--- a/War Congress Data/Senate - Conflict/220.Frist.10.1.04.docx
+++ b/War Congress Data/Senate - Conflict/220.Frist.10.1.04.docx
@@ -2,941 +2,942 @@
 <file path=word/document.xml><?xml version="1.0" encoding="utf-8"?>
 <w:document xmlns:wpc="http://schemas.microsoft.com/office/word/2010/wordprocessingCanvas" xmlns:mc="http://schemas.openxmlformats.org/markup-compatibility/2006" xmlns:o="urn:schemas-microsoft-com:office:office" xmlns:r="http://schemas.openxmlformats.org/officeDocument/2006/relationships" xmlns:m="http://schemas.openxmlformats.org/officeDocument/2006/math" xmlns:v="urn:schemas-microsoft-com:vml" xmlns:wp14="http://schemas.microsoft.com/office/word/2010/wordprocessingDrawing" xmlns:wp="http://schemas.openxmlformats.org/drawingml/2006/wordprocessingDrawing" xmlns:w10="urn:schemas-microsoft-com:office:word" xmlns:w="http://schemas.openxmlformats.org/wordprocessingml/2006/main" xmlns:w14="http://schemas.microsoft.com/office/word/2010/wordml" xmlns:wpg="http://schemas.microsoft.com/office/word/2010/wordprocessingGroup" xmlns:wpi="http://schemas.microsoft.com/office/word/2010/wordprocessingInk" xmlns:wne="http://schemas.microsoft.com/office/word/2006/wordml" xmlns:wps="http://schemas.microsoft.com/office/word/2010/wordprocessingShape" mc:Ignorable="w14 wp14">
   <w:body>
-    <w:p>
+    <w:p xmlns:wp14="http://schemas.microsoft.com/office/word/2010/wordml" wp14:textId="77777777">
       <w:r>
         <w:t>Mr. President, I will</w:t>
       </w:r>
     </w:p>
-    <w:p>
+    <w:p xmlns:wp14="http://schemas.microsoft.com/office/word/2010/wordml" wp14:textId="77777777">
       <w:r>
         <w:t>comment briefly on a topic that we</w:t>
       </w:r>
     </w:p>
-    <w:p>
+    <w:p xmlns:wp14="http://schemas.microsoft.com/office/word/2010/wordml" wp14:textId="77777777">
       <w:r>
         <w:t>will not be addressing in the Senate,</w:t>
       </w:r>
     </w:p>
-    <w:p>
+    <w:p xmlns:wp14="http://schemas.microsoft.com/office/word/2010/wordml" wp14:textId="77777777">
       <w:r>
         <w:t>and therefore, before we dive into the</w:t>
       </w:r>
     </w:p>
-    <w:p>
+    <w:p xmlns:wp14="http://schemas.microsoft.com/office/word/2010/wordml" wp14:textId="77777777">
       <w:r>
         <w:t>bill, I will mention the issue of the</w:t>
       </w:r>
     </w:p>
-    <w:p>
+    <w:p xmlns:wp14="http://schemas.microsoft.com/office/word/2010/wordml" wp14:textId="77777777">
       <w:r>
         <w:t>Sudan.</w:t>
       </w:r>
     </w:p>
-    <w:p>
+    <w:p xmlns:wp14="http://schemas.microsoft.com/office/word/2010/wordml" wp14:textId="77777777">
       <w:r>
         <w:t>Just to update my colleagues because</w:t>
       </w:r>
     </w:p>
-    <w:p>
+    <w:p xmlns:wp14="http://schemas.microsoft.com/office/word/2010/wordml" wp14:textId="77777777">
       <w:r>
         <w:t>on occasion it has been on the front</w:t>
       </w:r>
     </w:p>
-    <w:p>
+    <w:p xmlns:wp14="http://schemas.microsoft.com/office/word/2010/wordml" wp14:textId="77777777">
       <w:r>
         <w:t>page, but we have not heard as much</w:t>
       </w:r>
     </w:p>
-    <w:p>
+    <w:p xmlns:wp14="http://schemas.microsoft.com/office/word/2010/wordml" wp14:textId="77777777">
       <w:r>
         <w:t>about it over the last several weeks,</w:t>
       </w:r>
     </w:p>
-    <w:p>
+    <w:p xmlns:wp14="http://schemas.microsoft.com/office/word/2010/wordml" wp14:textId="77777777">
       <w:r>
         <w:t>yet what is occurring, what we have</w:t>
       </w:r>
     </w:p>
-    <w:p>
+    <w:p xmlns:wp14="http://schemas.microsoft.com/office/word/2010/wordml" wp14:textId="77777777">
       <w:r>
         <w:t>called genocide in this body and in the</w:t>
       </w:r>
     </w:p>
-    <w:p>
+    <w:p xmlns:wp14="http://schemas.microsoft.com/office/word/2010/wordml" wp14:textId="77777777">
       <w:r>
         <w:t>House of Representatives, indeed, continues</w:t>
       </w:r>
     </w:p>
-    <w:p>
+    <w:p xmlns:wp14="http://schemas.microsoft.com/office/word/2010/wordml" wp14:textId="77777777">
       <w:r>
         <w:t>to occur.</w:t>
       </w:r>
     </w:p>
-    <w:p>
+    <w:p xmlns:wp14="http://schemas.microsoft.com/office/word/2010/wordml" wp14:textId="77777777">
       <w:r>
         <w:t>Two and a half weeks ago, the U.N.</w:t>
       </w:r>
     </w:p>
-    <w:p>
+    <w:p xmlns:wp14="http://schemas.microsoft.com/office/word/2010/wordml" wp14:textId="77777777">
       <w:r>
         <w:t>Security Council passed a second resolution</w:t>
       </w:r>
     </w:p>
-    <w:p>
+    <w:p xmlns:wp14="http://schemas.microsoft.com/office/word/2010/wordml" wp14:textId="77777777">
       <w:r>
         <w:t>on the Sudan. This resolution</w:t>
       </w:r>
     </w:p>
-    <w:p>
+    <w:p xmlns:wp14="http://schemas.microsoft.com/office/word/2010/wordml" wp14:textId="77777777">
       <w:r>
         <w:t>holds out the threat of sanctions on</w:t>
       </w:r>
     </w:p>
-    <w:p>
+    <w:p xmlns:wp14="http://schemas.microsoft.com/office/word/2010/wordml" wp14:textId="77777777">
       <w:r>
         <w:t>Sudan’s leaders and its oil industry if</w:t>
       </w:r>
     </w:p>
-    <w:p>
+    <w:p xmlns:wp14="http://schemas.microsoft.com/office/word/2010/wordml" wp14:textId="77777777">
       <w:r>
         <w:t>the Government fails to act, fails to</w:t>
       </w:r>
     </w:p>
-    <w:p>
+    <w:p xmlns:wp14="http://schemas.microsoft.com/office/word/2010/wordml" wp14:textId="77777777">
       <w:r>
         <w:t>curb the ethnic violence in Darfur.</w:t>
       </w:r>
     </w:p>
-    <w:p>
+    <w:p xmlns:wp14="http://schemas.microsoft.com/office/word/2010/wordml" wp14:textId="77777777">
       <w:r>
         <w:t>The Darfur region is in western</w:t>
       </w:r>
     </w:p>
-    <w:p>
+    <w:p xmlns:wp14="http://schemas.microsoft.com/office/word/2010/wordml" wp14:textId="77777777">
       <w:r>
         <w:t>Sudan. The Darfur region is about the</w:t>
       </w:r>
     </w:p>
-    <w:p>
+    <w:p xmlns:wp14="http://schemas.microsoft.com/office/word/2010/wordml" wp14:textId="77777777">
       <w:r>
         <w:t>size of France. Around 50,000 people</w:t>
       </w:r>
     </w:p>
-    <w:p>
+    <w:p xmlns:wp14="http://schemas.microsoft.com/office/word/2010/wordml" wp14:textId="77777777">
       <w:r>
         <w:t>have died in that region in the last several</w:t>
       </w:r>
     </w:p>
-    <w:p>
+    <w:p xmlns:wp14="http://schemas.microsoft.com/office/word/2010/wordml" wp14:textId="77777777">
       <w:r>
         <w:lastRenderedPageBreak/>
         <w:t>months, with hundreds of thousands</w:t>
       </w:r>
     </w:p>
-    <w:p>
+    <w:p xmlns:wp14="http://schemas.microsoft.com/office/word/2010/wordml" wp14:textId="77777777">
       <w:r>
         <w:t>more at risk.</w:t>
       </w:r>
     </w:p>
-    <w:p>
+    <w:p xmlns:wp14="http://schemas.microsoft.com/office/word/2010/wordml" wp14:textId="77777777">
       <w:r>
         <w:t>I am very pleased by the action of</w:t>
       </w:r>
     </w:p>
-    <w:p>
+    <w:p xmlns:wp14="http://schemas.microsoft.com/office/word/2010/wordml" wp14:textId="77777777">
       <w:r>
         <w:t>the United Nations, even though, despite</w:t>
       </w:r>
     </w:p>
-    <w:p>
+    <w:p xmlns:wp14="http://schemas.microsoft.com/office/word/2010/wordml" wp14:textId="77777777">
       <w:r>
         <w:t>the best efforts of the United</w:t>
       </w:r>
     </w:p>
-    <w:p>
+    <w:p xmlns:wp14="http://schemas.microsoft.com/office/word/2010/wordml" wp14:textId="77777777">
       <w:r>
         <w:t>States, I believe the resolution should</w:t>
       </w:r>
     </w:p>
-    <w:p>
+    <w:p xmlns:wp14="http://schemas.microsoft.com/office/word/2010/wordml" wp14:textId="77777777">
       <w:r>
         <w:t>have been a lot tougher and it would</w:t>
       </w:r>
     </w:p>
-    <w:p>
+    <w:p xmlns:wp14="http://schemas.microsoft.com/office/word/2010/wordml" wp14:textId="77777777">
       <w:r>
         <w:t>have had a much greater impact. It is</w:t>
       </w:r>
     </w:p>
-    <w:p>
+    <w:p xmlns:wp14="http://schemas.microsoft.com/office/word/2010/wordml" wp14:textId="77777777">
       <w:r>
         <w:t>no surprise some countries do not</w:t>
       </w:r>
     </w:p>
-    <w:p>
+    <w:p xmlns:wp14="http://schemas.microsoft.com/office/word/2010/wordml" wp14:textId="77777777">
       <w:r>
         <w:t>share our outrage and determination to</w:t>
       </w:r>
     </w:p>
-    <w:p>
+    <w:p xmlns:wp14="http://schemas.microsoft.com/office/word/2010/wordml" wp14:textId="77777777">
       <w:r>
         <w:t>end those atrocities.</w:t>
       </w:r>
     </w:p>
-    <w:p>
+    <w:p xmlns:wp14="http://schemas.microsoft.com/office/word/2010/wordml" wp14:textId="77777777">
       <w:r>
         <w:t>Even after making modifications, the</w:t>
       </w:r>
     </w:p>
-    <w:p>
+    <w:p xmlns:wp14="http://schemas.microsoft.com/office/word/2010/wordml" wp14:textId="77777777">
       <w:r>
         <w:t>vote on the Security Council was 11 to</w:t>
       </w:r>
     </w:p>
-    <w:p>
+    <w:p xmlns:wp14="http://schemas.microsoft.com/office/word/2010/wordml" wp14:textId="77777777">
       <w:r>
         <w:t>0, with Algeria, China, Pakistan, and</w:t>
       </w:r>
     </w:p>
-    <w:p>
+    <w:p xmlns:wp14="http://schemas.microsoft.com/office/word/2010/wordml" wp14:textId="77777777">
       <w:r>
         <w:t>Russia abstaining.</w:t>
       </w:r>
     </w:p>
-    <w:p>
+    <w:p xmlns:wp14="http://schemas.microsoft.com/office/word/2010/wordml" wp14:textId="77777777">
       <w:r>
         <w:t>The measure calls upon Secretary</w:t>
       </w:r>
     </w:p>
-    <w:p>
+    <w:p xmlns:wp14="http://schemas.microsoft.com/office/word/2010/wordml" wp14:textId="77777777">
       <w:r>
         <w:t>General Kofi Annan to create an international</w:t>
       </w:r>
     </w:p>
-    <w:p>
+    <w:p xmlns:wp14="http://schemas.microsoft.com/office/word/2010/wordml" wp14:textId="77777777">
       <w:r>
         <w:t>commission to determine if</w:t>
       </w:r>
     </w:p>
-    <w:p>
+    <w:p xmlns:wp14="http://schemas.microsoft.com/office/word/2010/wordml" wp14:textId="77777777">
       <w:r>
         <w:t>the campaign by marauding Arab militias—</w:t>
       </w:r>
     </w:p>
-    <w:p>
+    <w:p xmlns:wp14="http://schemas.microsoft.com/office/word/2010/wordml" wp14:textId="77777777">
       <w:r>
         <w:t>that Jinjaweed—against the villagers</w:t>
       </w:r>
     </w:p>
-    <w:p>
+    <w:p xmlns:wp14="http://schemas.microsoft.com/office/word/2010/wordml" wp14:textId="77777777">
       <w:r>
         <w:t>of Darfur in western Sudan has</w:t>
       </w:r>
     </w:p>
-    <w:p>
+    <w:p xmlns:wp14="http://schemas.microsoft.com/office/word/2010/wordml" wp14:textId="77777777">
       <w:r>
         <w:t>reached the level of genocide.</w:t>
       </w:r>
     </w:p>
-    <w:p>
+    <w:p xmlns:wp14="http://schemas.microsoft.com/office/word/2010/wordml" wp14:textId="77777777">
       <w:r>
         <w:t>The resolution also reinforces the</w:t>
       </w:r>
     </w:p>
-    <w:p>
+    <w:p xmlns:wp14="http://schemas.microsoft.com/office/word/2010/wordml" wp14:textId="77777777">
       <w:r>
         <w:t>role of the 53-member African Union in</w:t>
       </w:r>
     </w:p>
-    <w:p>
+    <w:p xmlns:wp14="http://schemas.microsoft.com/office/word/2010/wordml" wp14:textId="77777777">
       <w:r>
         <w:t>taking the lead in calming the situation</w:t>
       </w:r>
     </w:p>
-    <w:p>
+    <w:p xmlns:wp14="http://schemas.microsoft.com/office/word/2010/wordml" wp14:textId="77777777">
       <w:r>
         <w:lastRenderedPageBreak/>
         <w:t>in Darfur and calls on other nations</w:t>
       </w:r>
     </w:p>
-    <w:p>
+    <w:p xmlns:wp14="http://schemas.microsoft.com/office/word/2010/wordml" wp14:textId="77777777">
       <w:r>
         <w:t>and the Government of Sudan to</w:t>
       </w:r>
     </w:p>
-    <w:p>
+    <w:p xmlns:wp14="http://schemas.microsoft.com/office/word/2010/wordml" wp14:textId="77777777">
       <w:r>
         <w:t>help it expand its presence there with</w:t>
       </w:r>
     </w:p>
-    <w:p>
+    <w:p xmlns:wp14="http://schemas.microsoft.com/office/word/2010/wordml" wp14:textId="77777777">
       <w:r>
         <w:t>thousands of additional troops.</w:t>
       </w:r>
     </w:p>
-    <w:p>
+    <w:p xmlns:wp14="http://schemas.microsoft.com/office/word/2010/wordml" wp14:textId="77777777">
       <w:r>
         <w:t>As the international community</w:t>
       </w:r>
     </w:p>
-    <w:p>
+    <w:p xmlns:wp14="http://schemas.microsoft.com/office/word/2010/wordml" wp14:textId="77777777">
       <w:r>
         <w:t>knows, the Congress made this determination</w:t>
       </w:r>
     </w:p>
-    <w:p>
+    <w:p xmlns:wp14="http://schemas.microsoft.com/office/word/2010/wordml" wp14:textId="77777777">
       <w:r>
         <w:t>in late July. It was no secret</w:t>
       </w:r>
     </w:p>
-    <w:p>
+    <w:p xmlns:wp14="http://schemas.microsoft.com/office/word/2010/wordml" wp14:textId="77777777">
       <w:r>
         <w:t>then, nor is it now, that the Jinjaweed</w:t>
       </w:r>
     </w:p>
-    <w:p>
+    <w:p xmlns:wp14="http://schemas.microsoft.com/office/word/2010/wordml" wp14:textId="77777777">
       <w:r>
         <w:t>are supported and directed by Khartoum;</w:t>
       </w:r>
     </w:p>
-    <w:p>
+    <w:p xmlns:wp14="http://schemas.microsoft.com/office/word/2010/wordml" wp14:textId="77777777">
       <w:r>
         <w:t>that is, by the Government of</w:t>
       </w:r>
     </w:p>
-    <w:p>
+    <w:p xmlns:wp14="http://schemas.microsoft.com/office/word/2010/wordml" wp14:textId="77777777">
       <w:r>
         <w:t>Sudan, which has a sovereign responsibility</w:t>
       </w:r>
     </w:p>
-    <w:p>
+    <w:p xmlns:wp14="http://schemas.microsoft.com/office/word/2010/wordml" wp14:textId="77777777">
       <w:r>
         <w:t>to not do that but protect its</w:t>
       </w:r>
     </w:p>
-    <w:p>
+    <w:p xmlns:wp14="http://schemas.microsoft.com/office/word/2010/wordml" wp14:textId="77777777">
       <w:r>
         <w:t>people, not to kill them.</w:t>
       </w:r>
     </w:p>
-    <w:p>
+    <w:p xmlns:wp14="http://schemas.microsoft.com/office/word/2010/wordml" wp14:textId="77777777">
       <w:r>
         <w:t>The Jinjaweed have killed or participated</w:t>
       </w:r>
     </w:p>
-    <w:p>
+    <w:p xmlns:wp14="http://schemas.microsoft.com/office/word/2010/wordml" wp14:textId="77777777">
       <w:r>
         <w:t>in the deaths of up to about</w:t>
       </w:r>
     </w:p>
-    <w:p>
+    <w:p xmlns:wp14="http://schemas.microsoft.com/office/word/2010/wordml" wp14:textId="77777777">
       <w:r>
         <w:t>50,000 people in Darfur. They have engaged</w:t>
       </w:r>
     </w:p>
-    <w:p>
+    <w:p xmlns:wp14="http://schemas.microsoft.com/office/word/2010/wordml" wp14:textId="77777777">
       <w:r>
         <w:t>in mass rape of women and girls</w:t>
       </w:r>
     </w:p>
-    <w:p>
+    <w:p xmlns:wp14="http://schemas.microsoft.com/office/word/2010/wordml" wp14:textId="77777777">
       <w:r>
         <w:t>and destroyed crops and polluted water</w:t>
       </w:r>
     </w:p>
-    <w:p>
+    <w:p xmlns:wp14="http://schemas.microsoft.com/office/word/2010/wordml" wp14:textId="77777777">
       <w:r>
         <w:t>supplies. They have forced over 1.2 million</w:t>
       </w:r>
     </w:p>
-    <w:p>
+    <w:p xmlns:wp14="http://schemas.microsoft.com/office/word/2010/wordml" wp14:textId="77777777">
       <w:r>
         <w:t>people to leave their homes, leave</w:t>
       </w:r>
     </w:p>
-    <w:p>
+    <w:p xmlns:wp14="http://schemas.microsoft.com/office/word/2010/wordml" wp14:textId="77777777">
       <w:r>
         <w:t>their villages, once pillaged.</w:t>
       </w:r>
     </w:p>
-    <w:p>
+    <w:p xmlns:wp14="http://schemas.microsoft.com/office/word/2010/wordml" wp14:textId="77777777">
       <w:r>
         <w:t>Last month, as I mentioned on the</w:t>
       </w:r>
     </w:p>
-    <w:p>
+    <w:p xmlns:wp14="http://schemas.microsoft.com/office/word/2010/wordml" wp14:textId="77777777">
       <w:r>
         <w:t>floor of the Senate, I had the opportunity</w:t>
       </w:r>
     </w:p>
-    <w:p>
+    <w:p xmlns:wp14="http://schemas.microsoft.com/office/word/2010/wordml" wp14:textId="77777777">
       <w:r>
         <w:t>to travel through a refugee</w:t>
       </w:r>
     </w:p>
-    <w:p>
+    <w:p xmlns:wp14="http://schemas.microsoft.com/office/word/2010/wordml" wp14:textId="77777777">
       <w:r>
         <w:t>camp called Tulum, which is right on</w:t>
       </w:r>
     </w:p>
-    <w:p>
+    <w:p xmlns:wp14="http://schemas.microsoft.com/office/word/2010/wordml" wp14:textId="77777777">
       <w:r>
         <w:lastRenderedPageBreak/>
         <w:t>the border, about 30 kilometers from</w:t>
       </w:r>
     </w:p>
-    <w:p>
+    <w:p xmlns:wp14="http://schemas.microsoft.com/office/word/2010/wordml" wp14:textId="77777777">
       <w:r>
         <w:t>the border in Chad, where many people</w:t>
       </w:r>
     </w:p>
-    <w:p>
+    <w:p xmlns:wp14="http://schemas.microsoft.com/office/word/2010/wordml" wp14:textId="77777777">
       <w:r>
         <w:t>have fled over the border. I had an opportunity</w:t>
       </w:r>
     </w:p>
-    <w:p>
+    <w:p xmlns:wp14="http://schemas.microsoft.com/office/word/2010/wordml" wp14:textId="77777777">
       <w:r>
         <w:t>to talk to women in little</w:t>
       </w:r>
     </w:p>
-    <w:p>
+    <w:p xmlns:wp14="http://schemas.microsoft.com/office/word/2010/wordml" wp14:textId="77777777">
       <w:r>
         <w:t>makeshift tents, women who had lost</w:t>
       </w:r>
     </w:p>
-    <w:p>
+    <w:p xmlns:wp14="http://schemas.microsoft.com/office/word/2010/wordml" wp14:textId="77777777">
       <w:r>
         <w:t>their husbands, killed by the</w:t>
       </w:r>
     </w:p>
-    <w:p>
+    <w:p xmlns:wp14="http://schemas.microsoft.com/office/word/2010/wordml" wp14:textId="77777777">
       <w:r>
         <w:t>Jinjaweed, who were separated from</w:t>
       </w:r>
     </w:p>
-    <w:p>
+    <w:p xmlns:wp14="http://schemas.microsoft.com/office/word/2010/wordml" wp14:textId="77777777">
       <w:r>
         <w:t>their children, lost as they had to flee</w:t>
       </w:r>
     </w:p>
-    <w:p>
+    <w:p xmlns:wp14="http://schemas.microsoft.com/office/word/2010/wordml" wp14:textId="77777777">
       <w:r>
         <w:t>their burning villages.</w:t>
       </w:r>
     </w:p>
-    <w:p>
+    <w:p xmlns:wp14="http://schemas.microsoft.com/office/word/2010/wordml" wp14:textId="77777777">
       <w:r>
         <w:t>It is wrong. We have spoken on this</w:t>
       </w:r>
     </w:p>
-    <w:p>
+    <w:p xmlns:wp14="http://schemas.microsoft.com/office/word/2010/wordml" wp14:textId="77777777">
       <w:r>
         <w:t>floor. We need to continue to speak and</w:t>
       </w:r>
     </w:p>
-    <w:p>
+    <w:p xmlns:wp14="http://schemas.microsoft.com/office/word/2010/wordml" wp14:textId="77777777">
       <w:r>
         <w:t>to act and to encourage the United Nations</w:t>
       </w:r>
     </w:p>
-    <w:p>
+    <w:p xmlns:wp14="http://schemas.microsoft.com/office/word/2010/wordml" wp14:textId="77777777">
       <w:r>
         <w:t>to act.</w:t>
       </w:r>
     </w:p>
-    <w:p>
+    <w:p xmlns:wp14="http://schemas.microsoft.com/office/word/2010/wordml" wp14:textId="77777777">
       <w:r>
         <w:t>The United States, under President</w:t>
       </w:r>
     </w:p>
-    <w:p>
+    <w:p xmlns:wp14="http://schemas.microsoft.com/office/word/2010/wordml" wp14:textId="77777777">
       <w:r>
         <w:t>Bush’s leadership, has led the way</w:t>
       </w:r>
     </w:p>
-    <w:p>
+    <w:p xmlns:wp14="http://schemas.microsoft.com/office/word/2010/wordml" wp14:textId="77777777">
       <w:r>
         <w:t>globally on this issue from the beginning.</w:t>
       </w:r>
     </w:p>
-    <w:p>
+    <w:p xmlns:wp14="http://schemas.microsoft.com/office/word/2010/wordml" wp14:textId="77777777">
       <w:r>
         <w:t>It does, once again, show the importance</w:t>
       </w:r>
     </w:p>
-    <w:p>
+    <w:p xmlns:wp14="http://schemas.microsoft.com/office/word/2010/wordml" wp14:textId="77777777">
       <w:r>
         <w:t>of the United States acting</w:t>
       </w:r>
     </w:p>
-    <w:p>
+    <w:p xmlns:wp14="http://schemas.microsoft.com/office/word/2010/wordml" wp14:textId="77777777">
       <w:r>
         <w:t>even if the world community is slow to</w:t>
       </w:r>
     </w:p>
-    <w:p>
+    <w:p xmlns:wp14="http://schemas.microsoft.com/office/word/2010/wordml" wp14:textId="77777777">
       <w:r>
         <w:t>react, as we saw in the abstention of</w:t>
       </w:r>
     </w:p>
-    <w:p>
+    <w:p xmlns:wp14="http://schemas.microsoft.com/office/word/2010/wordml" wp14:textId="77777777">
       <w:r>
         <w:t>the resolution the other day by Algeria,</w:t>
       </w:r>
     </w:p>
-    <w:p>
+    <w:p xmlns:wp14="http://schemas.microsoft.com/office/word/2010/wordml" wp14:textId="77777777">
       <w:r>
         <w:t>China, Pakistan, and Russia.</w:t>
       </w:r>
     </w:p>
-    <w:p>
+    <w:p xmlns:wp14="http://schemas.microsoft.com/office/word/2010/wordml" wp14:textId="77777777">
       <w:r>
         <w:t>The United States has supplied well</w:t>
       </w:r>
     </w:p>
-    <w:p>
+    <w:p xmlns:wp14="http://schemas.microsoft.com/office/word/2010/wordml" wp14:textId="77777777">
       <w:r>
         <w:t>over 70 percent of the humanitarian effort</w:t>
       </w:r>
     </w:p>
-    <w:p>
+    <w:p xmlns:wp14="http://schemas.microsoft.com/office/word/2010/wordml" wp14:textId="77777777">
       <w:r>
         <w:t>and other supplies going to survivors</w:t>
       </w:r>
     </w:p>
-    <w:p>
+    <w:p xmlns:wp14="http://schemas.microsoft.com/office/word/2010/wordml" wp14:textId="77777777">
       <w:r>
         <w:lastRenderedPageBreak/>
         <w:t>now in Darfur and in that eastern</w:t>
       </w:r>
     </w:p>
-    <w:p>
+    <w:p xmlns:wp14="http://schemas.microsoft.com/office/word/2010/wordml" wp14:textId="77777777">
       <w:r>
         <w:t>part of Chad, and we have been providing</w:t>
       </w:r>
     </w:p>
-    <w:p>
+    <w:p xmlns:wp14="http://schemas.microsoft.com/office/word/2010/wordml" wp14:textId="77777777">
       <w:r>
         <w:t>assistance there for years. So we</w:t>
       </w:r>
     </w:p>
-    <w:p>
+    <w:p xmlns:wp14="http://schemas.microsoft.com/office/word/2010/wordml" wp14:textId="77777777">
       <w:r>
         <w:t>need to be very proud as a nation. In</w:t>
       </w:r>
     </w:p>
-    <w:p>
+    <w:p xmlns:wp14="http://schemas.microsoft.com/office/word/2010/wordml" wp14:textId="77777777">
       <w:r>
         <w:t>parts of the Darfur region, we are providing</w:t>
       </w:r>
     </w:p>
-    <w:p>
+    <w:p xmlns:wp14="http://schemas.microsoft.com/office/word/2010/wordml" wp14:textId="77777777">
       <w:r>
         <w:t>90 to 95 percent of all the world</w:t>
       </w:r>
     </w:p>
-    <w:p>
+    <w:p xmlns:wp14="http://schemas.microsoft.com/office/word/2010/wordml" wp14:textId="77777777">
       <w:r>
         <w:t>aid going in to assist the people in</w:t>
       </w:r>
     </w:p>
-    <w:p>
+    <w:p xmlns:wp14="http://schemas.microsoft.com/office/word/2010/wordml" wp14:textId="77777777">
       <w:r>
         <w:t>those regions.</w:t>
       </w:r>
     </w:p>
-    <w:p>
+    <w:p xmlns:wp14="http://schemas.microsoft.com/office/word/2010/wordml" wp14:textId="77777777">
       <w:r>
         <w:t>We need to do a lot more. We need to</w:t>
       </w:r>
     </w:p>
-    <w:p>
+    <w:p xmlns:wp14="http://schemas.microsoft.com/office/word/2010/wordml" wp14:textId="77777777">
       <w:r>
         <w:t>work with and encourage the international</w:t>
       </w:r>
     </w:p>
-    <w:p>
+    <w:p xmlns:wp14="http://schemas.microsoft.com/office/word/2010/wordml" wp14:textId="77777777">
       <w:r>
         <w:t>community to do its share, especially</w:t>
       </w:r>
     </w:p>
-    <w:p>
+    <w:p xmlns:wp14="http://schemas.microsoft.com/office/word/2010/wordml" wp14:textId="77777777">
       <w:r>
         <w:t>the countries of the European</w:t>
       </w:r>
     </w:p>
-    <w:p>
+    <w:p xmlns:wp14="http://schemas.microsoft.com/office/word/2010/wordml" wp14:textId="77777777">
       <w:r>
         <w:t>Union and Arab League.</w:t>
       </w:r>
     </w:p>
-    <w:p>
+    <w:p xmlns:wp14="http://schemas.microsoft.com/office/word/2010/wordml" wp14:textId="77777777">
       <w:r>
         <w:t>This month, Secretary of State Colin</w:t>
       </w:r>
     </w:p>
-    <w:p>
+    <w:p xmlns:wp14="http://schemas.microsoft.com/office/word/2010/wordml" wp14:textId="77777777">
       <w:r>
         <w:t>Powell came before the Senate Foreign</w:t>
       </w:r>
     </w:p>
-    <w:p>
+    <w:p xmlns:wp14="http://schemas.microsoft.com/office/word/2010/wordml" wp14:textId="77777777">
       <w:r>
         <w:t>Relations Committee and declared that</w:t>
       </w:r>
     </w:p>
-    <w:p>
+    <w:p xmlns:wp14="http://schemas.microsoft.com/office/word/2010/wordml" wp14:textId="77777777">
       <w:r>
         <w:t>the State Department’s studied judgment</w:t>
       </w:r>
     </w:p>
-    <w:p>
+    <w:p xmlns:wp14="http://schemas.microsoft.com/office/word/2010/wordml" wp14:textId="77777777">
       <w:r>
         <w:t>is that genocide has indeed occurred.</w:t>
       </w:r>
     </w:p>
-    <w:p>
+    <w:p xmlns:wp14="http://schemas.microsoft.com/office/word/2010/wordml" wp14:textId="77777777">
       <w:r>
         <w:t>Last night, in the debates, we</w:t>
       </w:r>
     </w:p>
-    <w:p>
+    <w:p xmlns:wp14="http://schemas.microsoft.com/office/word/2010/wordml" wp14:textId="77777777">
       <w:r>
         <w:t>heard both Senator KERRY, from this</w:t>
       </w:r>
     </w:p>
-    <w:p>
+    <w:p xmlns:wp14="http://schemas.microsoft.com/office/word/2010/wordml" wp14:textId="77777777">
       <w:r>
         <w:t>floor, and the President of the United</w:t>
       </w:r>
     </w:p>
-    <w:p>
+    <w:p xmlns:wp14="http://schemas.microsoft.com/office/word/2010/wordml" wp14:textId="77777777">
       <w:r>
         <w:t>States call what is occurring in Darfur</w:t>
       </w:r>
     </w:p>
-    <w:p>
+    <w:p xmlns:wp14="http://schemas.microsoft.com/office/word/2010/wordml" wp14:textId="77777777">
       <w:r>
         <w:t>genocide. It is now time for the international</w:t>
       </w:r>
     </w:p>
-    <w:p>
+    <w:p xmlns:wp14="http://schemas.microsoft.com/office/word/2010/wordml" wp14:textId="77777777">
       <w:r>
         <w:t>community to act.</w:t>
       </w:r>
     </w:p>
-    <w:p>
+    <w:p xmlns:wp14="http://schemas.microsoft.com/office/word/2010/wordml" wp14:textId="77777777">
       <w:r>
         <w:t>Multiple sources are reporting from</w:t>
       </w:r>
     </w:p>
-    <w:p>
+    <w:p xmlns:wp14="http://schemas.microsoft.com/office/word/2010/wordml" wp14:textId="77777777">
       <w:r>
         <w:lastRenderedPageBreak/>
         <w:t>the region that attacks by both the</w:t>
       </w:r>
     </w:p>
-    <w:p>
+    <w:p xmlns:wp14="http://schemas.microsoft.com/office/word/2010/wordml" wp14:textId="77777777">
       <w:r>
         <w:t>Jinjaweed and Government forces—</w:t>
       </w:r>
     </w:p>
-    <w:p>
+    <w:p xmlns:wp14="http://schemas.microsoft.com/office/word/2010/wordml" wp14:textId="77777777">
       <w:r>
         <w:t>again, it is the Government forces who</w:t>
       </w:r>
     </w:p>
-    <w:p>
+    <w:p xmlns:wp14="http://schemas.microsoft.com/office/word/2010/wordml" wp14:textId="77777777">
       <w:r>
         <w:t>are, through direct and indirect aid,</w:t>
       </w:r>
     </w:p>
-    <w:p>
+    <w:p xmlns:wp14="http://schemas.microsoft.com/office/word/2010/wordml" wp14:textId="77777777">
       <w:r>
         <w:t>supporting this militia called the</w:t>
       </w:r>
     </w:p>
-    <w:p>
+    <w:p xmlns:wp14="http://schemas.microsoft.com/office/word/2010/wordml" wp14:textId="77777777">
       <w:r>
         <w:t>Jinjaweed—are still occurring despite</w:t>
       </w:r>
     </w:p>
-    <w:p>
+    <w:p xmlns:wp14="http://schemas.microsoft.com/office/word/2010/wordml" wp14:textId="77777777">
       <w:r>
         <w:t>the U.N.’s passage of Resolution 1556</w:t>
       </w:r>
     </w:p>
-    <w:p>
+    <w:p xmlns:wp14="http://schemas.microsoft.com/office/word/2010/wordml" wp14:textId="77777777">
       <w:r>
         <w:t>last month that, among other things,</w:t>
       </w:r>
     </w:p>
-    <w:p>
+    <w:p xmlns:wp14="http://schemas.microsoft.com/office/word/2010/wordml" wp14:textId="77777777">
       <w:r>
         <w:t>called for a halt to such actions.</w:t>
       </w:r>
     </w:p>
-    <w:p>
+    <w:p xmlns:wp14="http://schemas.microsoft.com/office/word/2010/wordml" wp14:textId="77777777">
       <w:r>
         <w:t>I am pleased by the passage of this</w:t>
       </w:r>
     </w:p>
-    <w:p>
+    <w:p xmlns:wp14="http://schemas.microsoft.com/office/word/2010/wordml" wp14:textId="77777777">
       <w:r>
         <w:t>latest U.N. resolution, but I am not optimistic.</w:t>
       </w:r>
     </w:p>
-    <w:p>
+    <w:p xmlns:wp14="http://schemas.microsoft.com/office/word/2010/wordml" wp14:textId="77777777">
       <w:r>
         <w:t>I am pleased but not optimistic.</w:t>
       </w:r>
     </w:p>
-    <w:p>
+    <w:p xmlns:wp14="http://schemas.microsoft.com/office/word/2010/wordml" wp14:textId="77777777">
       <w:r>
         <w:t>Khartoum did not live up to the</w:t>
       </w:r>
     </w:p>
-    <w:p>
+    <w:p xmlns:wp14="http://schemas.microsoft.com/office/word/2010/wordml" wp14:textId="77777777">
       <w:r>
         <w:t>requirements set forth in the U.N.’s</w:t>
       </w:r>
     </w:p>
-    <w:p>
+    <w:p xmlns:wp14="http://schemas.microsoft.com/office/word/2010/wordml" wp14:textId="77777777">
       <w:r>
         <w:t>July 30 resolution, so why do we believe</w:t>
       </w:r>
     </w:p>
-    <w:p>
+    <w:p xmlns:wp14="http://schemas.microsoft.com/office/word/2010/wordml" wp14:textId="77777777">
       <w:r>
         <w:t>they will now?</w:t>
       </w:r>
     </w:p>
-    <w:p>
+    <w:p xmlns:wp14="http://schemas.microsoft.com/office/word/2010/wordml" wp14:textId="77777777">
       <w:r>
         <w:t>Khartoum will not end its genocide</w:t>
       </w:r>
     </w:p>
-    <w:p>
+    <w:p xmlns:wp14="http://schemas.microsoft.com/office/word/2010/wordml" wp14:textId="77777777">
       <w:r>
         <w:t>until it has either completed it or until</w:t>
       </w:r>
     </w:p>
-    <w:p>
+    <w:p xmlns:wp14="http://schemas.microsoft.com/office/word/2010/wordml" wp14:textId="77777777">
       <w:r>
         <w:t>it faces stiff international actions that</w:t>
       </w:r>
     </w:p>
-    <w:p>
+    <w:p xmlns:wp14="http://schemas.microsoft.com/office/word/2010/wordml" wp14:textId="77777777">
       <w:r>
         <w:t>compel it to stop. We need the international</w:t>
       </w:r>
     </w:p>
-    <w:p>
+    <w:p xmlns:wp14="http://schemas.microsoft.com/office/word/2010/wordml" wp14:textId="77777777">
       <w:r>
         <w:t>community to stand up. The</w:t>
       </w:r>
     </w:p>
-    <w:p>
+    <w:p xmlns:wp14="http://schemas.microsoft.com/office/word/2010/wordml" wp14:textId="77777777">
       <w:r>
         <w:t>United States is standing up. We need</w:t>
       </w:r>
     </w:p>
-    <w:p>
+    <w:p xmlns:wp14="http://schemas.microsoft.com/office/word/2010/wordml" wp14:textId="77777777">
       <w:r>
         <w:t>the international community to stand</w:t>
       </w:r>
     </w:p>
-    <w:p>
+    <w:p xmlns:wp14="http://schemas.microsoft.com/office/word/2010/wordml" wp14:textId="77777777">
       <w:r>
         <w:t>up.</w:t>
       </w:r>
     </w:p>
-    <w:p>
+    <w:p xmlns:wp14="http://schemas.microsoft.com/office/word/2010/wordml" wp14:textId="77777777">
       <w:r>
         <w:t>This body has unanimously passed,</w:t>
       </w:r>
     </w:p>
-    <w:p>
+    <w:p xmlns:wp14="http://schemas.microsoft.com/office/word/2010/wordml" wp14:textId="77777777">
       <w:r>
         <w:lastRenderedPageBreak/>
         <w:t>since that time, a second resolution</w:t>
       </w:r>
     </w:p>
-    <w:p>
+    <w:p xmlns:wp14="http://schemas.microsoft.com/office/word/2010/wordml" wp14:textId="77777777">
       <w:r>
         <w:t>urging the Secretary of State to take</w:t>
       </w:r>
     </w:p>
-    <w:p>
+    <w:p xmlns:wp14="http://schemas.microsoft.com/office/word/2010/wordml" wp14:textId="77777777">
       <w:r>
         <w:t>appropriate actions within the U.N. to</w:t>
       </w:r>
     </w:p>
-    <w:p>
+    <w:p xmlns:wp14="http://schemas.microsoft.com/office/word/2010/wordml" wp14:textId="77777777">
       <w:r>
         <w:t>‘‘suspend’’ Sudan’s membership on the</w:t>
       </w:r>
     </w:p>
-    <w:p>
+    <w:p xmlns:wp14="http://schemas.microsoft.com/office/word/2010/wordml" wp14:textId="77777777">
       <w:r>
         <w:t>U.N. Human Rights Commission. Such</w:t>
       </w:r>
     </w:p>
-    <w:p>
+    <w:p xmlns:wp14="http://schemas.microsoft.com/office/word/2010/wordml" wp14:textId="77777777">
       <w:r>
         <w:t>an action would be consistent with our</w:t>
       </w:r>
     </w:p>
-    <w:p>
+    <w:p xmlns:wp14="http://schemas.microsoft.com/office/word/2010/wordml" wp14:textId="77777777">
       <w:r>
         <w:t>obligations under the 1948 Genocide</w:t>
       </w:r>
     </w:p>
-    <w:p>
+    <w:p xmlns:wp14="http://schemas.microsoft.com/office/word/2010/wordml" wp14:textId="77777777">
       <w:r>
         <w:t>Convention and help preserve the integrity</w:t>
       </w:r>
     </w:p>
-    <w:p>
+    <w:p xmlns:wp14="http://schemas.microsoft.com/office/word/2010/wordml" wp14:textId="77777777">
       <w:r>
         <w:t>of this commission; that is, the</w:t>
       </w:r>
     </w:p>
-    <w:p>
+    <w:p xmlns:wp14="http://schemas.microsoft.com/office/word/2010/wordml" wp14:textId="77777777">
       <w:r>
         <w:t>United Nations Human Rights Commission.</w:t>
       </w:r>
     </w:p>
-    <w:p>
+    <w:p xmlns:wp14="http://schemas.microsoft.com/office/word/2010/wordml" wp14:textId="77777777">
       <w:r>
         <w:t>Failure to take this action, I believe,</w:t>
       </w:r>
     </w:p>
-    <w:p>
+    <w:p xmlns:wp14="http://schemas.microsoft.com/office/word/2010/wordml" wp14:textId="77777777">
       <w:r>
         <w:t>mocks the principles and purpose</w:t>
       </w:r>
     </w:p>
-    <w:p>
+    <w:p xmlns:wp14="http://schemas.microsoft.com/office/word/2010/wordml" wp14:textId="77777777">
       <w:r>
         <w:t>for which the commission was formed;</w:t>
       </w:r>
     </w:p>
-    <w:p>
+    <w:p xmlns:wp14="http://schemas.microsoft.com/office/word/2010/wordml" wp14:textId="77777777">
       <w:r>
         <w:t>that is, human rights. Yet in Sudan we</w:t>
       </w:r>
     </w:p>
-    <w:p>
+    <w:p xmlns:wp14="http://schemas.microsoft.com/office/word/2010/wordml" wp14:textId="77777777">
       <w:r>
         <w:t>have what we have called, and with the</w:t>
       </w:r>
     </w:p>
-    <w:p>
+    <w:p xmlns:wp14="http://schemas.microsoft.com/office/word/2010/wordml" wp14:textId="77777777">
       <w:r>
         <w:t>ravaging of villages we have seen,</w:t>
       </w:r>
     </w:p>
-    <w:p>
+    <w:p xmlns:wp14="http://schemas.microsoft.com/office/word/2010/wordml" wp14:textId="77777777">
       <w:r>
         <w:t>genocide.</w:t>
       </w:r>
     </w:p>
-    <w:p>
+    <w:p xmlns:wp14="http://schemas.microsoft.com/office/word/2010/wordml" wp14:textId="77777777">
       <w:r>
         <w:t>Further, our resolution passed on</w:t>
       </w:r>
     </w:p>
-    <w:p>
+    <w:p xmlns:wp14="http://schemas.microsoft.com/office/word/2010/wordml" wp14:textId="77777777">
       <w:r>
         <w:t>this floor calls upon the Secretary of</w:t>
       </w:r>
     </w:p>
-    <w:p>
+    <w:p xmlns:wp14="http://schemas.microsoft.com/office/word/2010/wordml" wp14:textId="77777777">
       <w:r>
         <w:t>State to pursue Sudan’s permanent removal</w:t>
       </w:r>
     </w:p>
-    <w:p>
+    <w:p xmlns:wp14="http://schemas.microsoft.com/office/word/2010/wordml" wp14:textId="77777777">
       <w:r>
         <w:t>from the U.N. Human Rights</w:t>
       </w:r>
     </w:p>
-    <w:p>
+    <w:p xmlns:wp14="http://schemas.microsoft.com/office/word/2010/wordml" wp14:textId="77777777">
       <w:r>
         <w:t>Commission if the U.N. determines, as</w:t>
       </w:r>
     </w:p>
-    <w:p>
+    <w:p xmlns:wp14="http://schemas.microsoft.com/office/word/2010/wordml" wp14:textId="77777777">
       <w:r>
         <w:t>it should, that genocide has been committed</w:t>
       </w:r>
     </w:p>
-    <w:p>
+    <w:p xmlns:wp14="http://schemas.microsoft.com/office/word/2010/wordml" wp14:textId="77777777">
       <w:r>
         <w:t>in the Darfur and that Khartoum</w:t>
       </w:r>
     </w:p>
-    <w:p>
+    <w:p xmlns:wp14="http://schemas.microsoft.com/office/word/2010/wordml" wp14:textId="77777777">
       <w:r>
         <w:t>is responsible.</w:t>
       </w:r>
     </w:p>
-    <w:p>
+    <w:p xmlns:wp14="http://schemas.microsoft.com/office/word/2010/wordml" wp14:textId="77777777">
       <w:r>
         <w:lastRenderedPageBreak/>
         <w:t>The U.N. cannot continue to pass resolution</w:t>
       </w:r>
     </w:p>
-    <w:p>
+    <w:p xmlns:wp14="http://schemas.microsoft.com/office/word/2010/wordml" wp14:textId="77777777">
       <w:r>
         <w:t>after resolution nor can the</w:t>
       </w:r>
     </w:p>
-    <w:p>
+    <w:p xmlns:wp14="http://schemas.microsoft.com/office/word/2010/wordml" wp14:textId="77777777">
       <w:r>
         <w:t>international community stand idly by</w:t>
       </w:r>
     </w:p>
-    <w:p>
+    <w:p xmlns:wp14="http://schemas.microsoft.com/office/word/2010/wordml" wp14:textId="77777777">
       <w:r>
         <w:t>while thousands die monthly in these</w:t>
       </w:r>
     </w:p>
-    <w:p>
+    <w:p xmlns:wp14="http://schemas.microsoft.com/office/word/2010/wordml" wp14:textId="77777777">
       <w:r>
         <w:t>remote regions of Sudan and eastern</w:t>
       </w:r>
     </w:p>
-    <w:p>
+    <w:p xmlns:wp14="http://schemas.microsoft.com/office/word/2010/wordml" wp14:textId="77777777">
       <w:r>
         <w:t>Chad. Our failure to act is not just another</w:t>
       </w:r>
     </w:p>
-    <w:p>
+    <w:p xmlns:wp14="http://schemas.microsoft.com/office/word/2010/wordml" wp14:textId="77777777">
       <w:r>
         <w:t>failure of the U.N., it is a failure</w:t>
       </w:r>
     </w:p>
-    <w:p>
+    <w:p xmlns:wp14="http://schemas.microsoft.com/office/word/2010/wordml" wp14:textId="77777777">
       <w:r>
         <w:t>of our own humanity.</w:t>
       </w:r>
     </w:p>
-    <w:p>
+    <w:p xmlns:wp14="http://schemas.microsoft.com/office/word/2010/wordml" wp14:textId="77777777">
       <w:r>
         <w:t>Mr. President, I yield the floor.</w:t>
       </w:r>
-      <w:bookmarkStart w:id="0" w:name="_GoBack"/>
+      <w:bookmarkStart w:name="_GoBack" w:id="0"/>
       <w:bookmarkEnd w:id="0"/>
     </w:p>
     <w:sectPr>
       <w:headerReference w:type="default" r:id="rId7"/>
-      <w:pgSz w:w="12240" w:h="15840"/>
+      <w:pgSz w:w="12240" w:h="15840" w:orient="portrait"/>
       <w:pgMar w:top="1440" w:right="1440" w:bottom="1440" w:left="1440" w:header="720" w:footer="720" w:gutter="0"/>
       <w:cols w:space="720"/>
       <w:docGrid w:linePitch="360"/>
+      <w:footerReference w:type="default" r:id="R1ba448b2b8194985"/>
     </w:sectPr>
   </w:body>
 </w:document>
@@ -945,7 +946,7 @@
 <file path=word/endnotes.xml><?xml version="1.0" encoding="utf-8"?>
 <w:endnotes xmlns:wpc="http://schemas.microsoft.com/office/word/2010/wordprocessingCanvas" xmlns:mc="http://schemas.openxmlformats.org/markup-compatibility/2006" xmlns:o="urn:schemas-microsoft-com:office:office" xmlns:r="http://schemas.openxmlformats.org/officeDocument/2006/relationships" xmlns:m="http://schemas.openxmlformats.org/officeDocument/2006/math" xmlns:v="urn:schemas-microsoft-com:vml" xmlns:wp14="http://schemas.microsoft.com/office/word/2010/wordprocessingDrawing" xmlns:wp="http://schemas.openxmlformats.org/drawingml/2006/wordprocessingDrawing" xmlns:w10="urn:schemas-microsoft-com:office:word" xmlns:w="http://schemas.openxmlformats.org/wordprocessingml/2006/main" xmlns:w14="http://schemas.microsoft.com/office/word/2010/wordml" xmlns:wpg="http://schemas.microsoft.com/office/word/2010/wordprocessingGroup" xmlns:wpi="http://schemas.microsoft.com/office/word/2010/wordprocessingInk" xmlns:wne="http://schemas.microsoft.com/office/word/2006/wordml" xmlns:wps="http://schemas.microsoft.com/office/word/2010/wordprocessingShape" mc:Ignorable="w14 wp14">
   <w:endnote w:type="separator" w:id="-1">
-    <w:p>
+    <w:p xmlns:wp14="http://schemas.microsoft.com/office/word/2010/wordml" wp14:textId="77777777">
       <w:pPr>
         <w:spacing w:after="0" w:line="240" w:lineRule="auto"/>
       </w:pPr>
@@ -955,7 +956,7 @@
     </w:p>
   </w:endnote>
   <w:endnote w:type="continuationSeparator" w:id="0">
-    <w:p>
+    <w:p xmlns:wp14="http://schemas.microsoft.com/office/word/2010/wordml" wp14:textId="77777777">
       <w:pPr>
         <w:spacing w:after="0" w:line="240" w:lineRule="auto"/>
       </w:pPr>
@@ -965,12 +966,80 @@
     </w:p>
   </w:endnote>
 </w:endnotes>
+</file>
+
+<file path=word/footer.xml><?xml version="1.0" encoding="utf-8"?>
+<w:ftr xmlns:w14="http://schemas.microsoft.com/office/word/2010/wordml" xmlns:w="http://schemas.openxmlformats.org/wordprocessingml/2006/main">
+  <w:tbl>
+    <w:tblPr>
+      <w:tblStyle w:val="TableNormal"/>
+      <w:bidiVisual w:val="0"/>
+      <w:tblW w:w="0" w:type="auto"/>
+      <w:tblLayout w:type="fixed"/>
+      <w:tblLook w:val="04A0" w:firstRow="1" w:lastRow="0" w:firstColumn="1" w:lastColumn="0" w:noHBand="0" w:noVBand="1"/>
+    </w:tblPr>
+    <w:tblGrid>
+      <w:gridCol w:w="3120"/>
+      <w:gridCol w:w="3120"/>
+      <w:gridCol w:w="3120"/>
+    </w:tblGrid>
+    <w:tr>
+      <w:tc>
+        <w:tcPr>
+          <w:tcW w:w="3120" w:type="dxa"/>
+          <w:tcMar/>
+        </w:tcPr>
+        <w:p>
+          <w:pPr>
+            <w:pStyle w:val="Header"/>
+            <w:bidi w:val="0"/>
+            <w:ind w:left="-115"/>
+            <w:jc w:val="left"/>
+          </w:pPr>
+        </w:p>
+      </w:tc>
+      <w:tc>
+        <w:tcPr>
+          <w:tcW w:w="3120" w:type="dxa"/>
+          <w:tcMar/>
+        </w:tcPr>
+        <w:p>
+          <w:pPr>
+            <w:pStyle w:val="Header"/>
+            <w:bidi w:val="0"/>
+            <w:jc w:val="center"/>
+          </w:pPr>
+        </w:p>
+      </w:tc>
+      <w:tc>
+        <w:tcPr>
+          <w:tcW w:w="3120" w:type="dxa"/>
+          <w:tcMar/>
+        </w:tcPr>
+        <w:p>
+          <w:pPr>
+            <w:pStyle w:val="Header"/>
+            <w:bidi w:val="0"/>
+            <w:ind w:right="-115"/>
+            <w:jc w:val="right"/>
+          </w:pPr>
+        </w:p>
+      </w:tc>
+    </w:tr>
+  </w:tbl>
+  <w:p>
+    <w:pPr>
+      <w:pStyle w:val="Footer"/>
+      <w:bidi w:val="0"/>
+    </w:pPr>
+  </w:p>
+</w:ftr>
 </file>
 
 <file path=word/footnotes.xml><?xml version="1.0" encoding="utf-8"?>
 <w:footnotes xmlns:wpc="http://schemas.microsoft.com/office/word/2010/wordprocessingCanvas" xmlns:mc="http://schemas.openxmlformats.org/markup-compatibility/2006" xmlns:o="urn:schemas-microsoft-com:office:office" xmlns:r="http://schemas.openxmlformats.org/officeDocument/2006/relationships" xmlns:m="http://schemas.openxmlformats.org/officeDocument/2006/math" xmlns:v="urn:schemas-microsoft-com:vml" xmlns:wp14="http://schemas.microsoft.com/office/word/2010/wordprocessingDrawing" xmlns:wp="http://schemas.openxmlformats.org/drawingml/2006/wordprocessingDrawing" xmlns:w10="urn:schemas-microsoft-com:office:word" xmlns:w="http://schemas.openxmlformats.org/wordprocessingml/2006/main" xmlns:w14="http://schemas.microsoft.com/office/word/2010/wordml" xmlns:wpg="http://schemas.microsoft.com/office/word/2010/wordprocessingGroup" xmlns:wpi="http://schemas.microsoft.com/office/word/2010/wordprocessingInk" xmlns:wne="http://schemas.microsoft.com/office/word/2006/wordml" xmlns:wps="http://schemas.microsoft.com/office/word/2010/wordprocessingShape" mc:Ignorable="w14 wp14">
   <w:footnote w:type="separator" w:id="-1">
-    <w:p>
+    <w:p xmlns:wp14="http://schemas.microsoft.com/office/word/2010/wordml" wp14:textId="77777777">
       <w:pPr>
         <w:spacing w:after="0" w:line="240" w:lineRule="auto"/>
       </w:pPr>
@@ -980,7 +1049,7 @@
     </w:p>
   </w:footnote>
   <w:footnote w:type="continuationSeparator" w:id="0">
-    <w:p>
+    <w:p xmlns:wp14="http://schemas.microsoft.com/office/word/2010/wordml" wp14:textId="77777777">
       <w:pPr>
         <w:spacing w:after="0" w:line="240" w:lineRule="auto"/>
       </w:pPr>
@@ -994,7 +1063,7 @@
 
 <file path=word/header1.xml><?xml version="1.0" encoding="utf-8"?>
 <w:hdr xmlns:wpc="http://schemas.microsoft.com/office/word/2010/wordprocessingCanvas" xmlns:mc="http://schemas.openxmlformats.org/markup-compatibility/2006" xmlns:o="urn:schemas-microsoft-com:office:office" xmlns:r="http://schemas.openxmlformats.org/officeDocument/2006/relationships" xmlns:m="http://schemas.openxmlformats.org/officeDocument/2006/math" xmlns:v="urn:schemas-microsoft-com:vml" xmlns:wp14="http://schemas.microsoft.com/office/word/2010/wordprocessingDrawing" xmlns:wp="http://schemas.openxmlformats.org/drawingml/2006/wordprocessingDrawing" xmlns:w10="urn:schemas-microsoft-com:office:word" xmlns:w="http://schemas.openxmlformats.org/wordprocessingml/2006/main" xmlns:w14="http://schemas.microsoft.com/office/word/2010/wordml" xmlns:wpg="http://schemas.microsoft.com/office/word/2010/wordprocessingGroup" xmlns:wpi="http://schemas.microsoft.com/office/word/2010/wordprocessingInk" xmlns:wne="http://schemas.microsoft.com/office/word/2006/wordml" xmlns:wps="http://schemas.microsoft.com/office/word/2010/wordprocessingShape" mc:Ignorable="w14 wp14">
-  <w:p>
+  <w:p xmlns:wp14="http://schemas.microsoft.com/office/word/2010/wordml" wp14:textId="77777777">
     <w:pPr>
       <w:pStyle w:val="Header"/>
     </w:pPr>
@@ -1003,10 +1072,14 @@
     </w:r>
     <w:r>
       <w:tab/>
+    </w:r>
+    <w:r>
       <w:t>Darfur</w:t>
     </w:r>
     <w:r>
       <w:tab/>
+    </w:r>
+    <w:r>
       <w:t>Oct 1, 2004</w:t>
     </w:r>
   </w:p>
@@ -1014,11 +1087,11 @@
 </file>
 
 <file path=word/styles.xml><?xml version="1.0" encoding="utf-8"?>
-<w:styles xmlns:mc="http://schemas.openxmlformats.org/markup-compatibility/2006" xmlns:r="http://schemas.openxmlformats.org/officeDocument/2006/relationships" xmlns:w="http://schemas.openxmlformats.org/wordprocessingml/2006/main" xmlns:w14="http://schemas.microsoft.com/office/word/2010/wordml" mc:Ignorable="w14">
+<w:styles xmlns:wp14="http://schemas.microsoft.com/office/word/2010/wordprocessingDrawing" xmlns:mc="http://schemas.openxmlformats.org/markup-compatibility/2006" xmlns:r="http://schemas.openxmlformats.org/officeDocument/2006/relationships" xmlns:w="http://schemas.openxmlformats.org/wordprocessingml/2006/main" xmlns:w14="http://schemas.microsoft.com/office/word/2010/wordml" mc:Ignorable="w14 wp14">
   <w:docDefaults>
     <w:rPrDefault>
       <w:rPr>
-        <w:rFonts w:asciiTheme="minorHAnsi" w:eastAsiaTheme="minorHAnsi" w:hAnsiTheme="minorHAnsi" w:cstheme="minorBidi"/>
+        <w:rFonts w:asciiTheme="minorHAnsi" w:hAnsiTheme="minorHAnsi" w:eastAsiaTheme="minorHAnsi" w:cstheme="minorBidi"/>
         <w:sz w:val="22"/>
         <w:szCs w:val="22"/>
         <w:lang w:val="en-US" w:eastAsia="en-US" w:bidi="ar-SA"/>
@@ -1031,8 +1104,8 @@
     </w:pPrDefault>
   </w:docDefaults>
   <w:latentStyles w:defLockedState="0" w:defUIPriority="99" w:defSemiHidden="1" w:defUnhideWhenUsed="1" w:defQFormat="0" w:count="267">
-    <w:lsdException w:name="Normal" w:semiHidden="0" w:uiPriority="0" w:unhideWhenUsed="0" w:qFormat="1"/>
-    <w:lsdException w:name="heading 1" w:semiHidden="0" w:uiPriority="9" w:unhideWhenUsed="0" w:qFormat="1"/>
+    <w:lsdException w:name="Normal" w:uiPriority="0" w:semiHidden="0" w:unhideWhenUsed="0" w:qFormat="1"/>
+    <w:lsdException w:name="heading 1" w:uiPriority="9" w:semiHidden="0" w:unhideWhenUsed="0" w:qFormat="1"/>
     <w:lsdException w:name="heading 2" w:uiPriority="9" w:qFormat="1"/>
     <w:lsdException w:name="heading 3" w:uiPriority="9" w:qFormat="1"/>
     <w:lsdException w:name="heading 4" w:uiPriority="9" w:qFormat="1"/>
@@ -1051,134 +1124,134 @@
     <w:lsdException w:name="toc 8" w:uiPriority="39"/>
     <w:lsdException w:name="toc 9" w:uiPriority="39"/>
     <w:lsdException w:name="caption" w:uiPriority="35" w:qFormat="1"/>
-    <w:lsdException w:name="Title" w:semiHidden="0" w:uiPriority="10" w:unhideWhenUsed="0" w:qFormat="1"/>
+    <w:lsdException w:name="Title" w:uiPriority="10" w:semiHidden="0" w:unhideWhenUsed="0" w:qFormat="1"/>
     <w:lsdException w:name="Default Paragraph Font" w:uiPriority="1"/>
-    <w:lsdException w:name="Subtitle" w:semiHidden="0" w:uiPriority="11" w:unhideWhenUsed="0" w:qFormat="1"/>
-    <w:lsdException w:name="Strong" w:semiHidden="0" w:uiPriority="22" w:unhideWhenUsed="0" w:qFormat="1"/>
-    <w:lsdException w:name="Emphasis" w:semiHidden="0" w:uiPriority="20" w:unhideWhenUsed="0" w:qFormat="1"/>
-    <w:lsdException w:name="Table Grid" w:semiHidden="0" w:uiPriority="59" w:unhideWhenUsed="0"/>
+    <w:lsdException w:name="Subtitle" w:uiPriority="11" w:semiHidden="0" w:unhideWhenUsed="0" w:qFormat="1"/>
+    <w:lsdException w:name="Strong" w:uiPriority="22" w:semiHidden="0" w:unhideWhenUsed="0" w:qFormat="1"/>
+    <w:lsdException w:name="Emphasis" w:uiPriority="20" w:semiHidden="0" w:unhideWhenUsed="0" w:qFormat="1"/>
+    <w:lsdException w:name="Table Grid" w:uiPriority="59" w:semiHidden="0" w:unhideWhenUsed="0"/>
     <w:lsdException w:name="Placeholder Text" w:unhideWhenUsed="0"/>
-    <w:lsdException w:name="No Spacing" w:semiHidden="0" w:uiPriority="1" w:unhideWhenUsed="0" w:qFormat="1"/>
-    <w:lsdException w:name="Light Shading" w:semiHidden="0" w:uiPriority="60" w:unhideWhenUsed="0"/>
-    <w:lsdException w:name="Light List" w:semiHidden="0" w:uiPriority="61" w:unhideWhenUsed="0"/>
-    <w:lsdException w:name="Light Grid" w:semiHidden="0" w:uiPriority="62" w:unhideWhenUsed="0"/>
-    <w:lsdException w:name="Medium Shading 1" w:semiHidden="0" w:uiPriority="63" w:unhideWhenUsed="0"/>
-    <w:lsdException w:name="Medium Shading 2" w:semiHidden="0" w:uiPriority="64" w:unhideWhenUsed="0"/>
-    <w:lsdException w:name="Medium List 1" w:semiHidden="0" w:uiPriority="65" w:unhideWhenUsed="0"/>
-    <w:lsdException w:name="Medium List 2" w:semiHidden="0" w:uiPriority="66" w:unhideWhenUsed="0"/>
-    <w:lsdException w:name="Medium Grid 1" w:semiHidden="0" w:uiPriority="67" w:unhideWhenUsed="0"/>
-    <w:lsdException w:name="Medium Grid 2" w:semiHidden="0" w:uiPriority="68" w:unhideWhenUsed="0"/>
-    <w:lsdException w:name="Medium Grid 3" w:semiHidden="0" w:uiPriority="69" w:unhideWhenUsed="0"/>
-    <w:lsdException w:name="Dark List" w:semiHidden="0" w:uiPriority="70" w:unhideWhenUsed="0"/>
-    <w:lsdException w:name="Colorful Shading" w:semiHidden="0" w:uiPriority="71" w:unhideWhenUsed="0"/>
-    <w:lsdException w:name="Colorful List" w:semiHidden="0" w:uiPriority="72" w:unhideWhenUsed="0"/>
-    <w:lsdException w:name="Colorful Grid" w:semiHidden="0" w:uiPriority="73" w:unhideWhenUsed="0"/>
-    <w:lsdException w:name="Light Shading Accent 1" w:semiHidden="0" w:uiPriority="60" w:unhideWhenUsed="0"/>
-    <w:lsdException w:name="Light List Accent 1" w:semiHidden="0" w:uiPriority="61" w:unhideWhenUsed="0"/>
-    <w:lsdException w:name="Light Grid Accent 1" w:semiHidden="0" w:uiPriority="62" w:unhideWhenUsed="0"/>
-    <w:lsdException w:name="Medium Shading 1 Accent 1" w:semiHidden="0" w:uiPriority="63" w:unhideWhenUsed="0"/>
-    <w:lsdException w:name="Medium Shading 2 Accent 1" w:semiHidden="0" w:uiPriority="64" w:unhideWhenUsed="0"/>
-    <w:lsdException w:name="Medium List 1 Accent 1" w:semiHidden="0" w:uiPriority="65" w:unhideWhenUsed="0"/>
+    <w:lsdException w:name="No Spacing" w:uiPriority="1" w:semiHidden="0" w:unhideWhenUsed="0" w:qFormat="1"/>
+    <w:lsdException w:name="Light Shading" w:uiPriority="60" w:semiHidden="0" w:unhideWhenUsed="0"/>
+    <w:lsdException w:name="Light List" w:uiPriority="61" w:semiHidden="0" w:unhideWhenUsed="0"/>
+    <w:lsdException w:name="Light Grid" w:uiPriority="62" w:semiHidden="0" w:unhideWhenUsed="0"/>
+    <w:lsdException w:name="Medium Shading 1" w:uiPriority="63" w:semiHidden="0" w:unhideWhenUsed="0"/>
+    <w:lsdException w:name="Medium Shading 2" w:uiPriority="64" w:semiHidden="0" w:unhideWhenUsed="0"/>
+    <w:lsdException w:name="Medium List 1" w:uiPriority="65" w:semiHidden="0" w:unhideWhenUsed="0"/>
+    <w:lsdException w:name="Medium List 2" w:uiPriority="66" w:semiHidden="0" w:unhideWhenUsed="0"/>
+    <w:lsdException w:name="Medium Grid 1" w:uiPriority="67" w:semiHidden="0" w:unhideWhenUsed="0"/>
+    <w:lsdException w:name="Medium Grid 2" w:uiPriority="68" w:semiHidden="0" w:unhideWhenUsed="0"/>
+    <w:lsdException w:name="Medium Grid 3" w:uiPriority="69" w:semiHidden="0" w:unhideWhenUsed="0"/>
+    <w:lsdException w:name="Dark List" w:uiPriority="70" w:semiHidden="0" w:unhideWhenUsed="0"/>
+    <w:lsdException w:name="Colorful Shading" w:uiPriority="71" w:semiHidden="0" w:unhideWhenUsed="0"/>
+    <w:lsdException w:name="Colorful List" w:uiPriority="72" w:semiHidden="0" w:unhideWhenUsed="0"/>
+    <w:lsdException w:name="Colorful Grid" w:uiPriority="73" w:semiHidden="0" w:unhideWhenUsed="0"/>
+    <w:lsdException w:name="Light Shading Accent 1" w:uiPriority="60" w:semiHidden="0" w:unhideWhenUsed="0"/>
+    <w:lsdException w:name="Light List Accent 1" w:uiPriority="61" w:semiHidden="0" w:unhideWhenUsed="0"/>
+    <w:lsdException w:name="Light Grid Accent 1" w:uiPriority="62" w:semiHidden="0" w:unhideWhenUsed="0"/>
+    <w:lsdException w:name="Medium Shading 1 Accent 1" w:uiPriority="63" w:semiHidden="0" w:unhideWhenUsed="0"/>
+    <w:lsdException w:name="Medium Shading 2 Accent 1" w:uiPriority="64" w:semiHidden="0" w:unhideWhenUsed="0"/>
+    <w:lsdException w:name="Medium List 1 Accent 1" w:uiPriority="65" w:semiHidden="0" w:unhideWhenUsed="0"/>
     <w:lsdException w:name="Revision" w:unhideWhenUsed="0"/>
-    <w:lsdException w:name="List Paragraph" w:semiHidden="0" w:uiPriority="34" w:unhideWhenUsed="0" w:qFormat="1"/>
-    <w:lsdException w:name="Quote" w:semiHidden="0" w:uiPriority="29" w:unhideWhenUsed="0" w:qFormat="1"/>
-    <w:lsdException w:name="Intense Quote" w:semiHidden="0" w:uiPriority="30" w:unhideWhenUsed="0" w:qFormat="1"/>
-    <w:lsdException w:name="Medium List 2 Accent 1" w:semiHidden="0" w:uiPriority="66" w:unhideWhenUsed="0"/>
-    <w:lsdException w:name="Medium Grid 1 Accent 1" w:semiHidden="0" w:uiPriority="67" w:unhideWhenUsed="0"/>
-    <w:lsdException w:name="Medium Grid 2 Accent 1" w:semiHidden="0" w:uiPriority="68" w:unhideWhenUsed="0"/>
-    <w:lsdException w:name="Medium Grid 3 Accent 1" w:semiHidden="0" w:uiPriority="69" w:unhideWhenUsed="0"/>
-    <w:lsdException w:name="Dark List Accent 1" w:semiHidden="0" w:uiPriority="70" w:unhideWhenUsed="0"/>
-    <w:lsdException w:name="Colorful Shading Accent 1" w:semiHidden="0" w:uiPriority="71" w:unhideWhenUsed="0"/>
-    <w:lsdException w:name="Colorful List Accent 1" w:semiHidden="0" w:uiPriority="72" w:unhideWhenUsed="0"/>
-    <w:lsdException w:name="Colorful Grid Accent 1" w:semiHidden="0" w:uiPriority="73" w:unhideWhenUsed="0"/>
-    <w:lsdException w:name="Light Shading Accent 2" w:semiHidden="0" w:uiPriority="60" w:unhideWhenUsed="0"/>
-    <w:lsdException w:name="Light List Accent 2" w:semiHidden="0" w:uiPriority="61" w:unhideWhenUsed="0"/>
-    <w:lsdException w:name="Light Grid Accent 2" w:semiHidden="0" w:uiPriority="62" w:unhideWhenUsed="0"/>
-    <w:lsdException w:name="Medium Shading 1 Accent 2" w:semiHidden="0" w:uiPriority="63" w:unhideWhenUsed="0"/>
-    <w:lsdException w:name="Medium Shading 2 Accent 2" w:semiHidden="0" w:uiPriority="64" w:unhideWhenUsed="0"/>
-    <w:lsdException w:name="Medium List 1 Accent 2" w:semiHidden="0" w:uiPriority="65" w:unhideWhenUsed="0"/>
-    <w:lsdException w:name="Medium List 2 Accent 2" w:semiHidden="0" w:uiPriority="66" w:unhideWhenUsed="0"/>
-    <w:lsdException w:name="Medium Grid 1 Accent 2" w:semiHidden="0" w:uiPriority="67" w:unhideWhenUsed="0"/>
-    <w:lsdException w:name="Medium Grid 2 Accent 2" w:semiHidden="0" w:uiPriority="68" w:unhideWhenUsed="0"/>
-    <w:lsdException w:name="Medium Grid 3 Accent 2" w:semiHidden="0" w:uiPriority="69" w:unhideWhenUsed="0"/>
-    <w:lsdException w:name="Dark List Accent 2" w:semiHidden="0" w:uiPriority="70" w:unhideWhenUsed="0"/>
-    <w:lsdException w:name="Colorful Shading Accent 2" w:semiHidden="0" w:uiPriority="71" w:unhideWhenUsed="0"/>
-    <w:lsdException w:name="Colorful List Accent 2" w:semiHidden="0" w:uiPriority="72" w:unhideWhenUsed="0"/>
-    <w:lsdException w:name="Colorful Grid Accent 2" w:semiHidden="0" w:uiPriority="73" w:unhideWhenUsed="0"/>
-    <w:lsdException w:name="Light Shading Accent 3" w:semiHidden="0" w:uiPriority="60" w:unhideWhenUsed="0"/>
-    <w:lsdException w:name="Light List Accent 3" w:semiHidden="0" w:uiPriority="61" w:unhideWhenUsed="0"/>
-    <w:lsdException w:name="Light Grid Accent 3" w:semiHidden="0" w:uiPriority="62" w:unhideWhenUsed="0"/>
-    <w:lsdException w:name="Medium Shading 1 Accent 3" w:semiHidden="0" w:uiPriority="63" w:unhideWhenUsed="0"/>
-    <w:lsdException w:name="Medium Shading 2 Accent 3" w:semiHidden="0" w:uiPriority="64" w:unhideWhenUsed="0"/>
-    <w:lsdException w:name="Medium List 1 Accent 3" w:semiHidden="0" w:uiPriority="65" w:unhideWhenUsed="0"/>
-    <w:lsdException w:name="Medium List 2 Accent 3" w:semiHidden="0" w:uiPriority="66" w:unhideWhenUsed="0"/>
-    <w:lsdException w:name="Medium Grid 1 Accent 3" w:semiHidden="0" w:uiPriority="67" w:unhideWhenUsed="0"/>
-    <w:lsdException w:name="Medium Grid 2 Accent 3" w:semiHidden="0" w:uiPriority="68" w:unhideWhenUsed="0"/>
-    <w:lsdException w:name="Medium Grid 3 Accent 3" w:semiHidden="0" w:uiPriority="69" w:unhideWhenUsed="0"/>
-    <w:lsdException w:name="Dark List Accent 3" w:semiHidden="0" w:uiPriority="70" w:unhideWhenUsed="0"/>
-    <w:lsdException w:name="Colorful Shading Accent 3" w:semiHidden="0" w:uiPriority="71" w:unhideWhenUsed="0"/>
-    <w:lsdException w:name="Colorful List Accent 3" w:semiHidden="0" w:uiPriority="72" w:unhideWhenUsed="0"/>
-    <w:lsdException w:name="Colorful Grid Accent 3" w:semiHidden="0" w:uiPriority="73" w:unhideWhenUsed="0"/>
-    <w:lsdException w:name="Light Shading Accent 4" w:semiHidden="0" w:uiPriority="60" w:unhideWhenUsed="0"/>
-    <w:lsdException w:name="Light List Accent 4" w:semiHidden="0" w:uiPriority="61" w:unhideWhenUsed="0"/>
-    <w:lsdException w:name="Light Grid Accent 4" w:semiHidden="0" w:uiPriority="62" w:unhideWhenUsed="0"/>
-    <w:lsdException w:name="Medium Shading 1 Accent 4" w:semiHidden="0" w:uiPriority="63" w:unhideWhenUsed="0"/>
-    <w:lsdException w:name="Medium Shading 2 Accent 4" w:semiHidden="0" w:uiPriority="64" w:unhideWhenUsed="0"/>
-    <w:lsdException w:name="Medium List 1 Accent 4" w:semiHidden="0" w:uiPriority="65" w:unhideWhenUsed="0"/>
-    <w:lsdException w:name="Medium List 2 Accent 4" w:semiHidden="0" w:uiPriority="66" w:unhideWhenUsed="0"/>
-    <w:lsdException w:name="Medium Grid 1 Accent 4" w:semiHidden="0" w:uiPriority="67" w:unhideWhenUsed="0"/>
-    <w:lsdException w:name="Medium Grid 2 Accent 4" w:semiHidden="0" w:uiPriority="68" w:unhideWhenUsed="0"/>
-    <w:lsdException w:name="Medium Grid 3 Accent 4" w:semiHidden="0" w:uiPriority="69" w:unhideWhenUsed="0"/>
-    <w:lsdException w:name="Dark List Accent 4" w:semiHidden="0" w:uiPriority="70" w:unhideWhenUsed="0"/>
-    <w:lsdException w:name="Colorful Shading Accent 4" w:semiHidden="0" w:uiPriority="71" w:unhideWhenUsed="0"/>
-    <w:lsdException w:name="Colorful List Accent 4" w:semiHidden="0" w:uiPriority="72" w:unhideWhenUsed="0"/>
-    <w:lsdException w:name="Colorful Grid Accent 4" w:semiHidden="0" w:uiPriority="73" w:unhideWhenUsed="0"/>
-    <w:lsdException w:name="Light Shading Accent 5" w:semiHidden="0" w:uiPriority="60" w:unhideWhenUsed="0"/>
-    <w:lsdException w:name="Light List Accent 5" w:semiHidden="0" w:uiPriority="61" w:unhideWhenUsed="0"/>
-    <w:lsdException w:name="Light Grid Accent 5" w:semiHidden="0" w:uiPriority="62" w:unhideWhenUsed="0"/>
-    <w:lsdException w:name="Medium Shading 1 Accent 5" w:semiHidden="0" w:uiPriority="63" w:unhideWhenUsed="0"/>
-    <w:lsdException w:name="Medium Shading 2 Accent 5" w:semiHidden="0" w:uiPriority="64" w:unhideWhenUsed="0"/>
-    <w:lsdException w:name="Medium List 1 Accent 5" w:semiHidden="0" w:uiPriority="65" w:unhideWhenUsed="0"/>
-    <w:lsdException w:name="Medium List 2 Accent 5" w:semiHidden="0" w:uiPriority="66" w:unhideWhenUsed="0"/>
-    <w:lsdException w:name="Medium Grid 1 Accent 5" w:semiHidden="0" w:uiPriority="67" w:unhideWhenUsed="0"/>
-    <w:lsdException w:name="Medium Grid 2 Accent 5" w:semiHidden="0" w:uiPriority="68" w:unhideWhenUsed="0"/>
-    <w:lsdException w:name="Medium Grid 3 Accent 5" w:semiHidden="0" w:uiPriority="69" w:unhideWhenUsed="0"/>
-    <w:lsdException w:name="Dark List Accent 5" w:semiHidden="0" w:uiPriority="70" w:unhideWhenUsed="0"/>
-    <w:lsdException w:name="Colorful Shading Accent 5" w:semiHidden="0" w:uiPriority="71" w:unhideWhenUsed="0"/>
-    <w:lsdException w:name="Colorful List Accent 5" w:semiHidden="0" w:uiPriority="72" w:unhideWhenUsed="0"/>
-    <w:lsdException w:name="Colorful Grid Accent 5" w:semiHidden="0" w:uiPriority="73" w:unhideWhenUsed="0"/>
-    <w:lsdException w:name="Light Shading Accent 6" w:semiHidden="0" w:uiPriority="60" w:unhideWhenUsed="0"/>
-    <w:lsdException w:name="Light List Accent 6" w:semiHidden="0" w:uiPriority="61" w:unhideWhenUsed="0"/>
-    <w:lsdException w:name="Light Grid Accent 6" w:semiHidden="0" w:uiPriority="62" w:unhideWhenUsed="0"/>
-    <w:lsdException w:name="Medium Shading 1 Accent 6" w:semiHidden="0" w:uiPriority="63" w:unhideWhenUsed="0"/>
-    <w:lsdException w:name="Medium Shading 2 Accent 6" w:semiHidden="0" w:uiPriority="64" w:unhideWhenUsed="0"/>
-    <w:lsdException w:name="Medium List 1 Accent 6" w:semiHidden="0" w:uiPriority="65" w:unhideWhenUsed="0"/>
-    <w:lsdException w:name="Medium List 2 Accent 6" w:semiHidden="0" w:uiPriority="66" w:unhideWhenUsed="0"/>
-    <w:lsdException w:name="Medium Grid 1 Accent 6" w:semiHidden="0" w:uiPriority="67" w:unhideWhenUsed="0"/>
-    <w:lsdException w:name="Medium Grid 2 Accent 6" w:semiHidden="0" w:uiPriority="68" w:unhideWhenUsed="0"/>
-    <w:lsdException w:name="Medium Grid 3 Accent 6" w:semiHidden="0" w:uiPriority="69" w:unhideWhenUsed="0"/>
-    <w:lsdException w:name="Dark List Accent 6" w:semiHidden="0" w:uiPriority="70" w:unhideWhenUsed="0"/>
-    <w:lsdException w:name="Colorful Shading Accent 6" w:semiHidden="0" w:uiPriority="71" w:unhideWhenUsed="0"/>
-    <w:lsdException w:name="Colorful List Accent 6" w:semiHidden="0" w:uiPriority="72" w:unhideWhenUsed="0"/>
-    <w:lsdException w:name="Colorful Grid Accent 6" w:semiHidden="0" w:uiPriority="73" w:unhideWhenUsed="0"/>
-    <w:lsdException w:name="Subtle Emphasis" w:semiHidden="0" w:uiPriority="19" w:unhideWhenUsed="0" w:qFormat="1"/>
-    <w:lsdException w:name="Intense Emphasis" w:semiHidden="0" w:uiPriority="21" w:unhideWhenUsed="0" w:qFormat="1"/>
-    <w:lsdException w:name="Subtle Reference" w:semiHidden="0" w:uiPriority="31" w:unhideWhenUsed="0" w:qFormat="1"/>
-    <w:lsdException w:name="Intense Reference" w:semiHidden="0" w:uiPriority="32" w:unhideWhenUsed="0" w:qFormat="1"/>
-    <w:lsdException w:name="Book Title" w:semiHidden="0" w:uiPriority="33" w:unhideWhenUsed="0" w:qFormat="1"/>
+    <w:lsdException w:name="List Paragraph" w:uiPriority="34" w:semiHidden="0" w:unhideWhenUsed="0" w:qFormat="1"/>
+    <w:lsdException w:name="Quote" w:uiPriority="29" w:semiHidden="0" w:unhideWhenUsed="0" w:qFormat="1"/>
+    <w:lsdException w:name="Intense Quote" w:uiPriority="30" w:semiHidden="0" w:unhideWhenUsed="0" w:qFormat="1"/>
+    <w:lsdException w:name="Medium List 2 Accent 1" w:uiPriority="66" w:semiHidden="0" w:unhideWhenUsed="0"/>
+    <w:lsdException w:name="Medium Grid 1 Accent 1" w:uiPriority="67" w:semiHidden="0" w:unhideWhenUsed="0"/>
+    <w:lsdException w:name="Medium Grid 2 Accent 1" w:uiPriority="68" w:semiHidden="0" w:unhideWhenUsed="0"/>
+    <w:lsdException w:name="Medium Grid 3 Accent 1" w:uiPriority="69" w:semiHidden="0" w:unhideWhenUsed="0"/>
+    <w:lsdException w:name="Dark List Accent 1" w:uiPriority="70" w:semiHidden="0" w:unhideWhenUsed="0"/>
+    <w:lsdException w:name="Colorful Shading Accent 1" w:uiPriority="71" w:semiHidden="0" w:unhideWhenUsed="0"/>
+    <w:lsdException w:name="Colorful List Accent 1" w:uiPriority="72" w:semiHidden="0" w:unhideWhenUsed="0"/>
+    <w:lsdException w:name="Colorful Grid Accent 1" w:uiPriority="73" w:semiHidden="0" w:unhideWhenUsed="0"/>
+    <w:lsdException w:name="Light Shading Accent 2" w:uiPriority="60" w:semiHidden="0" w:unhideWhenUsed="0"/>
+    <w:lsdException w:name="Light List Accent 2" w:uiPriority="61" w:semiHidden="0" w:unhideWhenUsed="0"/>
+    <w:lsdException w:name="Light Grid Accent 2" w:uiPriority="62" w:semiHidden="0" w:unhideWhenUsed="0"/>
+    <w:lsdException w:name="Medium Shading 1 Accent 2" w:uiPriority="63" w:semiHidden="0" w:unhideWhenUsed="0"/>
+    <w:lsdException w:name="Medium Shading 2 Accent 2" w:uiPriority="64" w:semiHidden="0" w:unhideWhenUsed="0"/>
+    <w:lsdException w:name="Medium List 1 Accent 2" w:uiPriority="65" w:semiHidden="0" w:unhideWhenUsed="0"/>
+    <w:lsdException w:name="Medium List 2 Accent 2" w:uiPriority="66" w:semiHidden="0" w:unhideWhenUsed="0"/>
+    <w:lsdException w:name="Medium Grid 1 Accent 2" w:uiPriority="67" w:semiHidden="0" w:unhideWhenUsed="0"/>
+    <w:lsdException w:name="Medium Grid 2 Accent 2" w:uiPriority="68" w:semiHidden="0" w:unhideWhenUsed="0"/>
+    <w:lsdException w:name="Medium Grid 3 Accent 2" w:uiPriority="69" w:semiHidden="0" w:unhideWhenUsed="0"/>
+    <w:lsdException w:name="Dark List Accent 2" w:uiPriority="70" w:semiHidden="0" w:unhideWhenUsed="0"/>
+    <w:lsdException w:name="Colorful Shading Accent 2" w:uiPriority="71" w:semiHidden="0" w:unhideWhenUsed="0"/>
+    <w:lsdException w:name="Colorful List Accent 2" w:uiPriority="72" w:semiHidden="0" w:unhideWhenUsed="0"/>
+    <w:lsdException w:name="Colorful Grid Accent 2" w:uiPriority="73" w:semiHidden="0" w:unhideWhenUsed="0"/>
+    <w:lsdException w:name="Light Shading Accent 3" w:uiPriority="60" w:semiHidden="0" w:unhideWhenUsed="0"/>
+    <w:lsdException w:name="Light List Accent 3" w:uiPriority="61" w:semiHidden="0" w:unhideWhenUsed="0"/>
+    <w:lsdException w:name="Light Grid Accent 3" w:uiPriority="62" w:semiHidden="0" w:unhideWhenUsed="0"/>
+    <w:lsdException w:name="Medium Shading 1 Accent 3" w:uiPriority="63" w:semiHidden="0" w:unhideWhenUsed="0"/>
+    <w:lsdException w:name="Medium Shading 2 Accent 3" w:uiPriority="64" w:semiHidden="0" w:unhideWhenUsed="0"/>
+    <w:lsdException w:name="Medium List 1 Accent 3" w:uiPriority="65" w:semiHidden="0" w:unhideWhenUsed="0"/>
+    <w:lsdException w:name="Medium List 2 Accent 3" w:uiPriority="66" w:semiHidden="0" w:unhideWhenUsed="0"/>
+    <w:lsdException w:name="Medium Grid 1 Accent 3" w:uiPriority="67" w:semiHidden="0" w:unhideWhenUsed="0"/>
+    <w:lsdException w:name="Medium Grid 2 Accent 3" w:uiPriority="68" w:semiHidden="0" w:unhideWhenUsed="0"/>
+    <w:lsdException w:name="Medium Grid 3 Accent 3" w:uiPriority="69" w:semiHidden="0" w:unhideWhenUsed="0"/>
+    <w:lsdException w:name="Dark List Accent 3" w:uiPriority="70" w:semiHidden="0" w:unhideWhenUsed="0"/>
+    <w:lsdException w:name="Colorful Shading Accent 3" w:uiPriority="71" w:semiHidden="0" w:unhideWhenUsed="0"/>
+    <w:lsdException w:name="Colorful List Accent 3" w:uiPriority="72" w:semiHidden="0" w:unhideWhenUsed="0"/>
+    <w:lsdException w:name="Colorful Grid Accent 3" w:uiPriority="73" w:semiHidden="0" w:unhideWhenUsed="0"/>
+    <w:lsdException w:name="Light Shading Accent 4" w:uiPriority="60" w:semiHidden="0" w:unhideWhenUsed="0"/>
+    <w:lsdException w:name="Light List Accent 4" w:uiPriority="61" w:semiHidden="0" w:unhideWhenUsed="0"/>
+    <w:lsdException w:name="Light Grid Accent 4" w:uiPriority="62" w:semiHidden="0" w:unhideWhenUsed="0"/>
+    <w:lsdException w:name="Medium Shading 1 Accent 4" w:uiPriority="63" w:semiHidden="0" w:unhideWhenUsed="0"/>
+    <w:lsdException w:name="Medium Shading 2 Accent 4" w:uiPriority="64" w:semiHidden="0" w:unhideWhenUsed="0"/>
+    <w:lsdException w:name="Medium List 1 Accent 4" w:uiPriority="65" w:semiHidden="0" w:unhideWhenUsed="0"/>
+    <w:lsdException w:name="Medium List 2 Accent 4" w:uiPriority="66" w:semiHidden="0" w:unhideWhenUsed="0"/>
+    <w:lsdException w:name="Medium Grid 1 Accent 4" w:uiPriority="67" w:semiHidden="0" w:unhideWhenUsed="0"/>
+    <w:lsdException w:name="Medium Grid 2 Accent 4" w:uiPriority="68" w:semiHidden="0" w:unhideWhenUsed="0"/>
+    <w:lsdException w:name="Medium Grid 3 Accent 4" w:uiPriority="69" w:semiHidden="0" w:unhideWhenUsed="0"/>
+    <w:lsdException w:name="Dark List Accent 4" w:uiPriority="70" w:semiHidden="0" w:unhideWhenUsed="0"/>
+    <w:lsdException w:name="Colorful Shading Accent 4" w:uiPriority="71" w:semiHidden="0" w:unhideWhenUsed="0"/>
+    <w:lsdException w:name="Colorful List Accent 4" w:uiPriority="72" w:semiHidden="0" w:unhideWhenUsed="0"/>
+    <w:lsdException w:name="Colorful Grid Accent 4" w:uiPriority="73" w:semiHidden="0" w:unhideWhenUsed="0"/>
+    <w:lsdException w:name="Light Shading Accent 5" w:uiPriority="60" w:semiHidden="0" w:unhideWhenUsed="0"/>
+    <w:lsdException w:name="Light List Accent 5" w:uiPriority="61" w:semiHidden="0" w:unhideWhenUsed="0"/>
+    <w:lsdException w:name="Light Grid Accent 5" w:uiPriority="62" w:semiHidden="0" w:unhideWhenUsed="0"/>
+    <w:lsdException w:name="Medium Shading 1 Accent 5" w:uiPriority="63" w:semiHidden="0" w:unhideWhenUsed="0"/>
+    <w:lsdException w:name="Medium Shading 2 Accent 5" w:uiPriority="64" w:semiHidden="0" w:unhideWhenUsed="0"/>
+    <w:lsdException w:name="Medium List 1 Accent 5" w:uiPriority="65" w:semiHidden="0" w:unhideWhenUsed="0"/>
+    <w:lsdException w:name="Medium List 2 Accent 5" w:uiPriority="66" w:semiHidden="0" w:unhideWhenUsed="0"/>
+    <w:lsdException w:name="Medium Grid 1 Accent 5" w:uiPriority="67" w:semiHidden="0" w:unhideWhenUsed="0"/>
+    <w:lsdException w:name="Medium Grid 2 Accent 5" w:uiPriority="68" w:semiHidden="0" w:unhideWhenUsed="0"/>
+    <w:lsdException w:name="Medium Grid 3 Accent 5" w:uiPriority="69" w:semiHidden="0" w:unhideWhenUsed="0"/>
+    <w:lsdException w:name="Dark List Accent 5" w:uiPriority="70" w:semiHidden="0" w:unhideWhenUsed="0"/>
+    <w:lsdException w:name="Colorful Shading Accent 5" w:uiPriority="71" w:semiHidden="0" w:unhideWhenUsed="0"/>
+    <w:lsdException w:name="Colorful List Accent 5" w:uiPriority="72" w:semiHidden="0" w:unhideWhenUsed="0"/>
+    <w:lsdException w:name="Colorful Grid Accent 5" w:uiPriority="73" w:semiHidden="0" w:unhideWhenUsed="0"/>
+    <w:lsdException w:name="Light Shading Accent 6" w:uiPriority="60" w:semiHidden="0" w:unhideWhenUsed="0"/>
+    <w:lsdException w:name="Light List Accent 6" w:uiPriority="61" w:semiHidden="0" w:unhideWhenUsed="0"/>
+    <w:lsdException w:name="Light Grid Accent 6" w:uiPriority="62" w:semiHidden="0" w:unhideWhenUsed="0"/>
+    <w:lsdException w:name="Medium Shading 1 Accent 6" w:uiPriority="63" w:semiHidden="0" w:unhideWhenUsed="0"/>
+    <w:lsdException w:name="Medium Shading 2 Accent 6" w:uiPriority="64" w:semiHidden="0" w:unhideWhenUsed="0"/>
+    <w:lsdException w:name="Medium List 1 Accent 6" w:uiPriority="65" w:semiHidden="0" w:unhideWhenUsed="0"/>
+    <w:lsdException w:name="Medium List 2 Accent 6" w:uiPriority="66" w:semiHidden="0" w:unhideWhenUsed="0"/>
+    <w:lsdException w:name="Medium Grid 1 Accent 6" w:uiPriority="67" w:semiHidden="0" w:unhideWhenUsed="0"/>
+    <w:lsdException w:name="Medium Grid 2 Accent 6" w:uiPriority="68" w:semiHidden="0" w:unhideWhenUsed="0"/>
+    <w:lsdException w:name="Medium Grid 3 Accent 6" w:uiPriority="69" w:semiHidden="0" w:unhideWhenUsed="0"/>
+    <w:lsdException w:name="Dark List Accent 6" w:uiPriority="70" w:semiHidden="0" w:unhideWhenUsed="0"/>
+    <w:lsdException w:name="Colorful Shading Accent 6" w:uiPriority="71" w:semiHidden="0" w:unhideWhenUsed="0"/>
+    <w:lsdException w:name="Colorful List Accent 6" w:uiPriority="72" w:semiHidden="0" w:unhideWhenUsed="0"/>
+    <w:lsdException w:name="Colorful Grid Accent 6" w:uiPriority="73" w:semiHidden="0" w:unhideWhenUsed="0"/>
+    <w:lsdException w:name="Subtle Emphasis" w:uiPriority="19" w:semiHidden="0" w:unhideWhenUsed="0" w:qFormat="1"/>
+    <w:lsdException w:name="Intense Emphasis" w:uiPriority="21" w:semiHidden="0" w:unhideWhenUsed="0" w:qFormat="1"/>
+    <w:lsdException w:name="Subtle Reference" w:uiPriority="31" w:semiHidden="0" w:unhideWhenUsed="0" w:qFormat="1"/>
+    <w:lsdException w:name="Intense Reference" w:uiPriority="32" w:semiHidden="0" w:unhideWhenUsed="0" w:qFormat="1"/>
+    <w:lsdException w:name="Book Title" w:uiPriority="33" w:semiHidden="0" w:unhideWhenUsed="0" w:qFormat="1"/>
     <w:lsdException w:name="Bibliography" w:uiPriority="37"/>
     <w:lsdException w:name="TOC Heading" w:uiPriority="39" w:qFormat="1"/>
   </w:latentStyles>
-  <w:style w:type="paragraph" w:default="1" w:styleId="Normal">
+  <w:style w:type="paragraph" w:styleId="Normal" w:default="1">
     <w:name w:val="Normal"/>
     <w:qFormat/>
   </w:style>
-  <w:style w:type="character" w:default="1" w:styleId="DefaultParagraphFont">
+  <w:style w:type="character" w:styleId="DefaultParagraphFont" w:default="1">
     <w:name w:val="Default Paragraph Font"/>
     <w:uiPriority w:val="1"/>
     <w:unhideWhenUsed/>
   </w:style>
-  <w:style w:type="table" w:default="1" w:styleId="TableNormal">
+  <w:style w:type="table" w:styleId="TableNormal" w:default="1">
     <w:name w:val="Normal Table"/>
     <w:uiPriority w:val="99"/>
     <w:semiHidden/>
@@ -1193,7 +1266,7 @@
       </w:tblCellMar>
     </w:tblPr>
   </w:style>
-  <w:style w:type="numbering" w:default="1" w:styleId="NoList">
+  <w:style w:type="numbering" w:styleId="NoList" w:default="1">
     <w:name w:val="No List"/>
     <w:uiPriority w:val="99"/>
     <w:semiHidden/>
@@ -1214,7 +1287,7 @@
       <w:spacing w:after="0" w:line="240" w:lineRule="auto"/>
     </w:pPr>
   </w:style>
-  <w:style w:type="character" w:customStyle="1" w:styleId="HeaderChar">
+  <w:style w:type="character" w:styleId="HeaderChar" w:customStyle="1">
     <w:name w:val="Header Char"/>
     <w:basedOn w:val="DefaultParagraphFont"/>
     <w:link w:val="Header"/>
@@ -1236,12 +1309,38 @@
       <w:spacing w:after="0" w:line="240" w:lineRule="auto"/>
     </w:pPr>
   </w:style>
-  <w:style w:type="character" w:customStyle="1" w:styleId="FooterChar">
+  <w:style w:type="character" w:styleId="FooterChar" w:customStyle="1">
     <w:name w:val="Footer Char"/>
     <w:basedOn w:val="DefaultParagraphFont"/>
     <w:link w:val="Footer"/>
     <w:uiPriority w:val="99"/>
     <w:rsid w:val="00A12224"/>
+  </w:style>
+  <w:style xmlns:w="http://schemas.openxmlformats.org/wordprocessingml/2006/main" w:type="table" w:styleId="TableGrid">
+    <w:name xmlns:w="http://schemas.openxmlformats.org/wordprocessingml/2006/main" w:val="Table Grid"/>
+    <w:basedOn xmlns:w="http://schemas.openxmlformats.org/wordprocessingml/2006/main" w:val="TableNormal"/>
+    <w:uiPriority xmlns:w="http://schemas.openxmlformats.org/wordprocessingml/2006/main" w:val="59"/>
+    <w:rsid xmlns:w="http://schemas.openxmlformats.org/wordprocessingml/2006/main" w:val="00FB4123"/>
+    <w:pPr xmlns:w="http://schemas.openxmlformats.org/wordprocessingml/2006/main">
+      <w:spacing w:after="0" w:line="240" w:lineRule="auto"/>
+    </w:pPr>
+    <w:tblPr xmlns:w="http://schemas.openxmlformats.org/wordprocessingml/2006/main">
+      <w:tblInd w:w="0" w:type="dxa"/>
+      <w:tblBorders>
+        <w:top w:val="single" w:color="000000" w:themeColor="text1" w:sz="4" w:space="0"/>
+        <w:left w:val="single" w:color="000000" w:themeColor="text1" w:sz="4" w:space="0"/>
+        <w:bottom w:val="single" w:color="000000" w:themeColor="text1" w:sz="4" w:space="0"/>
+        <w:right w:val="single" w:color="000000" w:themeColor="text1" w:sz="4" w:space="0"/>
+        <w:insideH w:val="single" w:color="000000" w:themeColor="text1" w:sz="4" w:space="0"/>
+        <w:insideV w:val="single" w:color="000000" w:themeColor="text1" w:sz="4" w:space="0"/>
+      </w:tblBorders>
+      <w:tblCellMar>
+        <w:top w:w="0" w:type="dxa"/>
+        <w:left w:w="108" w:type="dxa"/>
+        <w:bottom w:w="0" w:type="dxa"/>
+        <w:right w:w="108" w:type="dxa"/>
+      </w:tblCellMar>
+    </w:tblPr>
   </w:style>
 </w:styles>
 </file>
